--- a/LiteratureReview/docs/POLS6330_2020_Spring_Townes_LiteratureReview_v03.docx
+++ b/LiteratureReview/docs/POLS6330_2020_Spring_Townes_LiteratureReview_v03.docx
@@ -10442,16 +10442,7 @@
           <w:sz w:val="24"/>
           <w:szCs w:val="24"/>
         </w:rPr>
-        <w:t xml:space="preserve">This literature review sought to identify the relevant conceptual and theoretical frameworks for a proposed study of the role of development stage in university technology transfer.  Because of the time constraints of a one semester course, it focused on the literature </w:t>
-      </w:r>
-      <w:r>
-        <w:rPr>
-          <w:rFonts w:ascii="Times New Roman" w:hAnsi="Times New Roman" w:cs="Times New Roman"/>
-          <w:sz w:val="24"/>
-          <w:szCs w:val="24"/>
-        </w:rPr>
-        <w:lastRenderedPageBreak/>
-        <w:t xml:space="preserve">relevant to the </w:t>
+        <w:t xml:space="preserve">This literature review sought to identify the relevant conceptual and theoretical frameworks for a proposed study of the role of development stage in university technology transfer.  Because of the time constraints of a one semester course, it focused on the literature relevant to the </w:t>
       </w:r>
       <w:r>
         <w:rPr>
@@ -10706,16 +10697,7 @@
           <w:sz w:val="24"/>
           <w:szCs w:val="24"/>
         </w:rPr>
-        <w:t xml:space="preserve"> applicable theoretical and conceptual frameworks for the proposed study.  This will include conceptualizations and operationalizations of development </w:t>
-      </w:r>
-      <w:r>
-        <w:rPr>
-          <w:rFonts w:ascii="Times New Roman" w:hAnsi="Times New Roman" w:cs="Times New Roman"/>
-          <w:sz w:val="24"/>
-          <w:szCs w:val="24"/>
-        </w:rPr>
-        <w:lastRenderedPageBreak/>
-        <w:t xml:space="preserve">stage, </w:t>
+        <w:t xml:space="preserve"> applicable theoretical and conceptual frameworks for the proposed study.  This will include conceptualizations and operationalizations of development stage, </w:t>
       </w:r>
       <w:r>
         <w:rPr>
@@ -10817,7 +10799,6 @@
           <w:sz w:val="24"/>
           <w:szCs w:val="24"/>
         </w:rPr>
-        <w:lastRenderedPageBreak/>
         <w:t>References</w:t>
       </w:r>
     </w:p>
@@ -11181,7 +11162,6 @@
           <w:sz w:val="24"/>
           <w:szCs w:val="24"/>
         </w:rPr>
-        <w:lastRenderedPageBreak/>
         <w:t>Bush, V. (1945). Science, the endless frontier. A report to the President: Washington, U.S. Government printing office, 1945.</w:t>
       </w:r>
     </w:p>
@@ -11591,7 +11571,6 @@
           <w:sz w:val="24"/>
           <w:szCs w:val="24"/>
         </w:rPr>
-        <w:lastRenderedPageBreak/>
         <w:t xml:space="preserve">Feibleman, J. K. (1961). Pure science, applied science, technology, engineering: An attempt at definitions. </w:t>
       </w:r>
       <w:r>
@@ -11969,7 +11948,6 @@
           <w:sz w:val="24"/>
           <w:szCs w:val="24"/>
         </w:rPr>
-        <w:lastRenderedPageBreak/>
         <w:t xml:space="preserve">Herzog, R. M., &amp; Wasden, C. </w:t>
       </w:r>
       <w:r>
@@ -12413,7 +12391,6 @@
           <w:sz w:val="24"/>
           <w:szCs w:val="24"/>
         </w:rPr>
-        <w:lastRenderedPageBreak/>
         <w:t xml:space="preserve">Link, A. N., &amp; Scott, J. T. (2019). The economic benefits of technology transfer from U.S. federal laboratories. </w:t>
       </w:r>
       <w:r>
@@ -12768,7 +12745,6 @@
           <w:sz w:val="24"/>
           <w:szCs w:val="24"/>
         </w:rPr>
-        <w:lastRenderedPageBreak/>
         <w:t>National Science Foundation, National Center for Science and Engineering Statistics [NCSES]. (</w:t>
       </w:r>
       <w:r>
@@ -13199,7 +13175,6 @@
           <w:sz w:val="24"/>
           <w:szCs w:val="24"/>
         </w:rPr>
-        <w:lastRenderedPageBreak/>
         <w:t xml:space="preserve">Speser, P. L. (2012). </w:t>
       </w:r>
       <w:r>
@@ -13561,7 +13536,6 @@
           <w:sz w:val="24"/>
           <w:szCs w:val="24"/>
         </w:rPr>
-        <w:lastRenderedPageBreak/>
         <w:t xml:space="preserve">Williams, F., &amp; Gibson, D. V. (Eds.). (1990). </w:t>
       </w:r>
       <w:r>
@@ -13799,7 +13773,6 @@
           <w:sz w:val="24"/>
           <w:szCs w:val="24"/>
         </w:rPr>
-        <w:lastRenderedPageBreak/>
         <w:t xml:space="preserve">Appendix A. </w:t>
       </w:r>
       <w:r>
@@ -13916,7 +13889,6 @@
           <w:sz w:val="24"/>
           <w:szCs w:val="24"/>
         </w:rPr>
-        <w:lastRenderedPageBreak/>
         <w:t>Table 2</w:t>
       </w:r>
     </w:p>
@@ -14637,7 +14609,6 @@
                 <w:sz w:val="24"/>
                 <w:szCs w:val="24"/>
               </w:rPr>
-              <w:lastRenderedPageBreak/>
               <w:t>1986</w:t>
             </w:r>
           </w:p>
@@ -15315,7 +15286,6 @@
                 <w:sz w:val="24"/>
                 <w:szCs w:val="24"/>
               </w:rPr>
-              <w:lastRenderedPageBreak/>
               <w:t>1993</w:t>
             </w:r>
           </w:p>
@@ -15901,7 +15871,6 @@
         <w:rPr>
           <w:noProof/>
         </w:rPr>
-        <w:lastRenderedPageBreak/>
         <w:drawing>
           <wp:inline distT="0" distB="0" distL="0" distR="0" wp14:anchorId="6F0838A5" wp14:editId="2B2B4101">
             <wp:extent cx="5943600" cy="3871595"/>
@@ -16318,7 +16287,7 @@
         <w:noProof/>
         <w:sz w:val="24"/>
       </w:rPr>
-      <w:t>20</w:t>
+      <w:t>29</w:t>
     </w:r>
     <w:r>
       <w:rPr>
@@ -16929,6 +16898,7 @@
   <w:style w:type="character" w:default="1" w:styleId="DefaultParagraphFont">
     <w:name w:val="Default Paragraph Font"/>
     <w:uiPriority w:val="1"/>
+    <w:semiHidden/>
     <w:unhideWhenUsed/>
   </w:style>
   <w:style w:type="table" w:default="1" w:styleId="TableNormal">
@@ -18743,7 +18713,7 @@
 </file>
 
 <file path=customXml/itemProps1.xml><?xml version="1.0" encoding="utf-8"?>
-<ds:datastoreItem xmlns:ds="http://schemas.openxmlformats.org/officeDocument/2006/customXml" ds:itemID="{56B2B2CE-27C4-4427-A562-0015A2952DDC}">
+<ds:datastoreItem xmlns:ds="http://schemas.openxmlformats.org/officeDocument/2006/customXml" ds:itemID="{AAC3E4E6-C99B-4A80-812F-A58DF2FC8DC1}">
   <ds:schemaRefs>
     <ds:schemaRef ds:uri="http://schemas.openxmlformats.org/officeDocument/2006/bibliography"/>
   </ds:schemaRefs>
